--- a/Wrangle_Report.docx
+++ b/Wrangle_Report.docx
@@ -1,6 +1,6 @@
 
 <file path=word/document.xml><?xml version="1.0" encoding="utf-8"?>
-<w:document xmlns:wpc="http://schemas.microsoft.com/office/word/2010/wordprocessingCanvas" xmlns:mo="http://schemas.microsoft.com/office/mac/office/2008/main" xmlns:mc="http://schemas.openxmlformats.org/markup-compatibility/2006" xmlns:mv="urn:schemas-microsoft-com:mac:vml" xmlns:o="urn:schemas-microsoft-com:office:office" xmlns:r="http://schemas.openxmlformats.org/officeDocument/2006/relationships" xmlns:m="http://schemas.openxmlformats.org/officeDocument/2006/math" xmlns:v="urn:schemas-microsoft-com:vml" xmlns:wp14="http://schemas.microsoft.com/office/word/2010/wordprocessingDrawing" xmlns:wp="http://schemas.openxmlformats.org/drawingml/2006/wordprocessingDrawing" xmlns:w10="urn:schemas-microsoft-com:office:word" xmlns:w="http://schemas.openxmlformats.org/wordprocessingml/2006/main" xmlns:w14="http://schemas.microsoft.com/office/word/2010/wordml" xmlns:w15="http://schemas.microsoft.com/office/word/2012/wordml" xmlns:wpg="http://schemas.microsoft.com/office/word/2010/wordprocessingGroup" xmlns:wpi="http://schemas.microsoft.com/office/word/2010/wordprocessingInk" xmlns:wne="http://schemas.microsoft.com/office/word/2006/wordml" xmlns:wps="http://schemas.microsoft.com/office/word/2010/wordprocessingShape" mc:Ignorable="w14 w15 wp14">
+<w:document xmlns:wpc="http://schemas.microsoft.com/office/word/2010/wordprocessingCanvas" xmlns:cx="http://schemas.microsoft.com/office/drawing/2014/chartex" xmlns:cx1="http://schemas.microsoft.com/office/drawing/2015/9/8/chartex" xmlns:cx2="http://schemas.microsoft.com/office/drawing/2015/10/21/chartex" xmlns:cx3="http://schemas.microsoft.com/office/drawing/2016/5/9/chartex" xmlns:cx4="http://schemas.microsoft.com/office/drawing/2016/5/10/chartex" xmlns:cx5="http://schemas.microsoft.com/office/drawing/2016/5/11/chartex" xmlns:cx6="http://schemas.microsoft.com/office/drawing/2016/5/12/chartex" xmlns:cx7="http://schemas.microsoft.com/office/drawing/2016/5/13/chartex" xmlns:cx8="http://schemas.microsoft.com/office/drawing/2016/5/14/chartex" xmlns:mc="http://schemas.openxmlformats.org/markup-compatibility/2006" xmlns:aink="http://schemas.microsoft.com/office/drawing/2016/ink" xmlns:am3d="http://schemas.microsoft.com/office/drawing/2017/model3d" xmlns:o="urn:schemas-microsoft-com:office:office" xmlns:r="http://schemas.openxmlformats.org/officeDocument/2006/relationships" xmlns:m="http://schemas.openxmlformats.org/officeDocument/2006/math" xmlns:v="urn:schemas-microsoft-com:vml" xmlns:wp14="http://schemas.microsoft.com/office/word/2010/wordprocessingDrawing" xmlns:wp="http://schemas.openxmlformats.org/drawingml/2006/wordprocessingDrawing" xmlns:w10="urn:schemas-microsoft-com:office:word" xmlns:w="http://schemas.openxmlformats.org/wordprocessingml/2006/main" xmlns:w14="http://schemas.microsoft.com/office/word/2010/wordml" xmlns:w15="http://schemas.microsoft.com/office/word/2012/wordml" xmlns:w16cid="http://schemas.microsoft.com/office/word/2016/wordml/cid" xmlns:w16se="http://schemas.microsoft.com/office/word/2015/wordml/symex" xmlns:wpg="http://schemas.microsoft.com/office/word/2010/wordprocessingGroup" xmlns:wpi="http://schemas.microsoft.com/office/word/2010/wordprocessingInk" xmlns:wne="http://schemas.microsoft.com/office/word/2006/wordml" xmlns:wps="http://schemas.microsoft.com/office/word/2010/wordprocessingShape" mc:Ignorable="w14 w15 w16se w16cid wp14">
   <w:body>
     <w:p>
       <w:pPr>
@@ -103,28 +103,39 @@
           <w:lang w:val="en-US"/>
         </w:rPr>
       </w:pPr>
-      <w:r>
-        <w:rPr>
-          <w:b/>
-          <w:bCs/>
-          <w:lang w:val="en-US"/>
-        </w:rPr>
-        <w:t>Gathering Data:</w:t>
-      </w:r>
-      <w:r>
-        <w:rPr>
-          <w:b/>
-          <w:bCs/>
-          <w:lang w:val="en-US"/>
-        </w:rPr>
-        <w:t xml:space="preserve"> </w:t>
-      </w:r>
     </w:p>
     <w:p>
       <w:pPr>
         <w:spacing w:before="240" w:line="240" w:lineRule="auto"/>
         <w:contextualSpacing/>
         <w:rPr>
+          <w:b/>
+          <w:bCs/>
+          <w:lang w:val="en-US"/>
+        </w:rPr>
+      </w:pPr>
+      <w:r>
+        <w:rPr>
+          <w:b/>
+          <w:bCs/>
+          <w:lang w:val="en-US"/>
+        </w:rPr>
+        <w:t>Gathering Data:</w:t>
+      </w:r>
+      <w:r>
+        <w:rPr>
+          <w:b/>
+          <w:bCs/>
+          <w:lang w:val="en-US"/>
+        </w:rPr>
+        <w:t xml:space="preserve"> </w:t>
+      </w:r>
+    </w:p>
+    <w:p>
+      <w:pPr>
+        <w:spacing w:before="240" w:line="240" w:lineRule="auto"/>
+        <w:contextualSpacing/>
+        <w:rPr>
           <w:lang w:val="en-US"/>
         </w:rPr>
       </w:pPr>
@@ -224,29 +235,140 @@
         <w:rPr>
           <w:lang w:val="en-US"/>
         </w:rPr>
-        <w:t xml:space="preserve"> library in conjunction with the twitter API. Using a for loop we are able to grab the favorite count and retweet count for the tweet ids we have </w:t>
+        <w:t xml:space="preserve"> library in conjunction with the twitter API. Using a for loop we are able to grab the favorite count and retweet count for the tweet ids we have in our dataset. While looping through the list of tweet ids we are writing the favorite count and retweet count on a single line, separated by a space before creating a line break. Once all of our information has been </w:t>
+      </w:r>
+      <w:r>
+        <w:rPr>
+          <w:lang w:val="en-US"/>
+        </w:rPr>
+        <w:t>downloaded,</w:t>
+      </w:r>
+      <w:r>
+        <w:rPr>
+          <w:lang w:val="en-US"/>
+        </w:rPr>
+        <w:t xml:space="preserve"> we write our information into a </w:t>
+      </w:r>
+      <w:proofErr w:type="gramStart"/>
+      <w:r>
+        <w:rPr>
+          <w:lang w:val="en-US"/>
+        </w:rPr>
+        <w:t>pandas</w:t>
+      </w:r>
+      <w:proofErr w:type="gramEnd"/>
+      <w:r>
+        <w:rPr>
+          <w:lang w:val="en-US"/>
+        </w:rPr>
+        <w:t xml:space="preserve"> data frame for later use. </w:t>
+      </w:r>
+    </w:p>
+    <w:p>
+      <w:pPr>
+        <w:spacing w:before="240" w:line="240" w:lineRule="auto"/>
+        <w:contextualSpacing/>
+        <w:rPr>
+          <w:lang w:val="en-US"/>
+        </w:rPr>
+      </w:pPr>
+    </w:p>
+    <w:p>
+      <w:pPr>
+        <w:spacing w:before="240" w:line="240" w:lineRule="auto"/>
+        <w:contextualSpacing/>
+        <w:rPr>
+          <w:b/>
+          <w:bCs/>
+          <w:lang w:val="en-US"/>
+        </w:rPr>
+      </w:pPr>
+    </w:p>
+    <w:p>
+      <w:pPr>
+        <w:spacing w:before="240" w:line="240" w:lineRule="auto"/>
+        <w:contextualSpacing/>
+        <w:rPr>
+          <w:b/>
+          <w:bCs/>
+          <w:lang w:val="en-US"/>
+        </w:rPr>
+      </w:pPr>
+      <w:r>
+        <w:rPr>
+          <w:b/>
+          <w:bCs/>
+          <w:lang w:val="en-US"/>
+        </w:rPr>
+        <w:t>Assessing:</w:t>
+      </w:r>
+    </w:p>
+    <w:p>
+      <w:pPr>
+        <w:spacing w:before="240" w:line="240" w:lineRule="auto"/>
+        <w:contextualSpacing/>
+        <w:rPr>
+          <w:bCs/>
+          <w:lang w:val="en-US"/>
+        </w:rPr>
+      </w:pPr>
+      <w:r>
+        <w:rPr>
+          <w:bCs/>
+          <w:lang w:val="en-US"/>
+        </w:rPr>
+        <w:t xml:space="preserve">Once we gather </w:t>
+      </w:r>
+      <w:r>
+        <w:rPr>
+          <w:bCs/>
+          <w:lang w:val="en-US"/>
+        </w:rPr>
+        <w:t>our data from the appropriate sources we</w:t>
       </w:r>
       <w:bookmarkStart w:id="0" w:name="_GoBack"/>
       <w:bookmarkEnd w:id="0"/>
       <w:r>
         <w:rPr>
-          <w:lang w:val="en-US"/>
-        </w:rPr>
-        <w:t xml:space="preserve">in our dataset. While looping through the list of tweet ids we are writing the favorite count and retweet count on a single line, separated by a space before creating a line break. Once all of our information has been downloaded we write our information into a </w:t>
-      </w:r>
-      <w:proofErr w:type="gramStart"/>
-      <w:r>
-        <w:rPr>
-          <w:lang w:val="en-US"/>
-        </w:rPr>
-        <w:t>pandas</w:t>
-      </w:r>
-      <w:proofErr w:type="gramEnd"/>
-      <w:r>
-        <w:rPr>
-          <w:lang w:val="en-US"/>
-        </w:rPr>
-        <w:t xml:space="preserve"> data frame for later use. </w:t>
+          <w:bCs/>
+          <w:lang w:val="en-US"/>
+        </w:rPr>
+        <w:t xml:space="preserve"> are able to move on the assessing phase, </w:t>
+      </w:r>
+      <w:r>
+        <w:rPr>
+          <w:bCs/>
+          <w:lang w:val="en-US"/>
+        </w:rPr>
+        <w:t xml:space="preserve">this phase is quite important, we must now review our data both visually and programmatically to determine what we need to clean in order to produce quality analysis. As someone who has yet to become a seasoned professional, I like to start with the obvious methods in order to get a feel for the data. This includes missing rows, duplicates, erroneous data types that way I can gradually build momentum while trying to uncover more and more complex </w:t>
+      </w:r>
+      <w:r>
+        <w:rPr>
+          <w:bCs/>
+          <w:lang w:val="en-US"/>
+        </w:rPr>
+        <w:t>issues</w:t>
+      </w:r>
+      <w:r>
+        <w:rPr>
+          <w:bCs/>
+          <w:lang w:val="en-US"/>
+        </w:rPr>
+        <w:t xml:space="preserve">. During the assessing phase the focus is on creating awareness of the issues and not </w:t>
+      </w:r>
+      <w:r>
+        <w:rPr>
+          <w:bCs/>
+          <w:lang w:val="en-US"/>
+        </w:rPr>
+        <w:t xml:space="preserve">actually correcting them until we get into the cleaning phase. </w:t>
+      </w:r>
+      <w:r>
+        <w:rPr>
+          <w:bCs/>
+          <w:lang w:val="en-US"/>
+        </w:rPr>
+        <w:t xml:space="preserve">We were able to uncover 14 Quality issues and 2 tidiness issues. </w:t>
       </w:r>
     </w:p>
     <w:p>
@@ -254,6 +376,7 @@
         <w:spacing w:before="240" w:line="240" w:lineRule="auto"/>
         <w:contextualSpacing/>
         <w:rPr>
+          <w:bCs/>
           <w:lang w:val="en-US"/>
         </w:rPr>
       </w:pPr>
@@ -268,72 +391,24 @@
           <w:lang w:val="en-US"/>
         </w:rPr>
       </w:pPr>
-      <w:r>
-        <w:rPr>
-          <w:b/>
-          <w:bCs/>
-          <w:lang w:val="en-US"/>
-        </w:rPr>
-        <w:t>Assessing:</w:t>
-      </w:r>
     </w:p>
     <w:p>
       <w:pPr>
         <w:spacing w:before="240" w:line="240" w:lineRule="auto"/>
         <w:contextualSpacing/>
         <w:rPr>
-          <w:bCs/>
-          <w:lang w:val="en-US"/>
-        </w:rPr>
-      </w:pPr>
-      <w:r>
-        <w:rPr>
-          <w:bCs/>
-          <w:lang w:val="en-US"/>
-        </w:rPr>
-        <w:t xml:space="preserve">Once we gather </w:t>
-      </w:r>
-      <w:r>
-        <w:rPr>
-          <w:bCs/>
-          <w:lang w:val="en-US"/>
-        </w:rPr>
-        <w:t xml:space="preserve">our data from the appropriate sources we are able to move on the assessing phase, </w:t>
-      </w:r>
-      <w:r>
-        <w:rPr>
-          <w:bCs/>
-          <w:lang w:val="en-US"/>
-        </w:rPr>
-        <w:t xml:space="preserve">this phase is quite important, we must now review our data both visually and programmatically to determine what we need to clean in order to produce quality analysis. As someone who has yet to become a seasoned professional, I like to start with the obvious methods in order to get a feel for the data. This includes missing rows, duplicates, erroneous data types that way I can gradually build momentum while trying to uncover more and more complex </w:t>
-      </w:r>
-      <w:r>
-        <w:rPr>
-          <w:bCs/>
-          <w:lang w:val="en-US"/>
-        </w:rPr>
-        <w:t>issues</w:t>
-      </w:r>
-      <w:r>
-        <w:rPr>
-          <w:bCs/>
-          <w:lang w:val="en-US"/>
-        </w:rPr>
-        <w:t xml:space="preserve">. During the assessing phase the focus is on creating awareness of the issues and not </w:t>
-      </w:r>
-      <w:r>
-        <w:rPr>
-          <w:bCs/>
-          <w:lang w:val="en-US"/>
-        </w:rPr>
-        <w:t xml:space="preserve">actually correcting them until we get into the cleaning phase. </w:t>
-      </w:r>
-      <w:r>
-        <w:rPr>
-          <w:bCs/>
-          <w:lang w:val="en-US"/>
-        </w:rPr>
-        <w:t xml:space="preserve">We were able to uncover 14 Quality issues and 2 tidiness issues. </w:t>
+          <w:b/>
+          <w:bCs/>
+          <w:lang w:val="en-US"/>
+        </w:rPr>
+      </w:pPr>
+      <w:r>
+        <w:rPr>
+          <w:b/>
+          <w:bCs/>
+          <w:lang w:val="en-US"/>
+        </w:rPr>
+        <w:t>Clean:</w:t>
       </w:r>
     </w:p>
     <w:p>
@@ -345,35 +420,6 @@
           <w:lang w:val="en-US"/>
         </w:rPr>
       </w:pPr>
-    </w:p>
-    <w:p>
-      <w:pPr>
-        <w:spacing w:before="240" w:line="240" w:lineRule="auto"/>
-        <w:contextualSpacing/>
-        <w:rPr>
-          <w:b/>
-          <w:bCs/>
-          <w:lang w:val="en-US"/>
-        </w:rPr>
-      </w:pPr>
-      <w:r>
-        <w:rPr>
-          <w:b/>
-          <w:bCs/>
-          <w:lang w:val="en-US"/>
-        </w:rPr>
-        <w:t>Clean:</w:t>
-      </w:r>
-    </w:p>
-    <w:p>
-      <w:pPr>
-        <w:spacing w:before="240" w:line="240" w:lineRule="auto"/>
-        <w:contextualSpacing/>
-        <w:rPr>
-          <w:bCs/>
-          <w:lang w:val="en-US"/>
-        </w:rPr>
-      </w:pPr>
       <w:r>
         <w:rPr>
           <w:bCs/>
@@ -416,23 +462,7 @@
           <w:bCs/>
           <w:lang w:val="en-US"/>
         </w:rPr>
-        <w:t xml:space="preserve">, it was interpreted as an </w:t>
-      </w:r>
-      <w:proofErr w:type="spellStart"/>
-      <w:r>
-        <w:rPr>
-          <w:bCs/>
-          <w:lang w:val="en-US"/>
-        </w:rPr>
-        <w:t>int</w:t>
-      </w:r>
-      <w:proofErr w:type="spellEnd"/>
-      <w:r>
-        <w:rPr>
-          <w:bCs/>
-          <w:lang w:val="en-US"/>
-        </w:rPr>
-        <w:t xml:space="preserve">, however it needed to be converted as a string to accurately reflect the fact that it was a unique identifier for each tweet. Aside from the data transformations we had to perform, there was also a lot of “fat trimming”. It doesn’t make sense to keep data that we would not be using in our analysis, so we dropped multiple unnecessary columns. We then consolidated all of our data sets into a single one. </w:t>
+        <w:t xml:space="preserve">, it was interpreted as an int, however it needed to be converted as a string to accurately reflect the fact that it was a unique identifier for each tweet. Aside from the data transformations we had to perform, there was also a lot of “fat trimming”. It doesn’t make sense to keep data that we would not be using in our analysis, so we dropped multiple unnecessary columns. We then consolidated all of our data sets into a single one. </w:t>
       </w:r>
     </w:p>
     <w:sectPr>
@@ -446,8 +476,8 @@
 </file>
 
 <file path=word/numbering.xml><?xml version="1.0" encoding="utf-8"?>
-<w:numbering xmlns:wpc="http://schemas.microsoft.com/office/word/2010/wordprocessingCanvas" xmlns:mo="http://schemas.microsoft.com/office/mac/office/2008/main" xmlns:mc="http://schemas.openxmlformats.org/markup-compatibility/2006" xmlns:mv="urn:schemas-microsoft-com:mac:vml" xmlns:o="urn:schemas-microsoft-com:office:office" xmlns:r="http://schemas.openxmlformats.org/officeDocument/2006/relationships" xmlns:m="http://schemas.openxmlformats.org/officeDocument/2006/math" xmlns:v="urn:schemas-microsoft-com:vml" xmlns:wp14="http://schemas.microsoft.com/office/word/2010/wordprocessingDrawing" xmlns:wp="http://schemas.openxmlformats.org/drawingml/2006/wordprocessingDrawing" xmlns:w10="urn:schemas-microsoft-com:office:word" xmlns:w="http://schemas.openxmlformats.org/wordprocessingml/2006/main" xmlns:w14="http://schemas.microsoft.com/office/word/2010/wordml" xmlns:w15="http://schemas.microsoft.com/office/word/2012/wordml" xmlns:wpg="http://schemas.microsoft.com/office/word/2010/wordprocessingGroup" xmlns:wpi="http://schemas.microsoft.com/office/word/2010/wordprocessingInk" xmlns:wne="http://schemas.microsoft.com/office/word/2006/wordml" xmlns:wps="http://schemas.microsoft.com/office/word/2010/wordprocessingShape" mc:Ignorable="w14 w15 wp14">
-  <w:abstractNum w:abstractNumId="0">
+<w:numbering xmlns:wpc="http://schemas.microsoft.com/office/word/2010/wordprocessingCanvas" xmlns:cx="http://schemas.microsoft.com/office/drawing/2014/chartex" xmlns:cx1="http://schemas.microsoft.com/office/drawing/2015/9/8/chartex" xmlns:cx2="http://schemas.microsoft.com/office/drawing/2015/10/21/chartex" xmlns:cx3="http://schemas.microsoft.com/office/drawing/2016/5/9/chartex" xmlns:cx4="http://schemas.microsoft.com/office/drawing/2016/5/10/chartex" xmlns:cx5="http://schemas.microsoft.com/office/drawing/2016/5/11/chartex" xmlns:cx6="http://schemas.microsoft.com/office/drawing/2016/5/12/chartex" xmlns:cx7="http://schemas.microsoft.com/office/drawing/2016/5/13/chartex" xmlns:cx8="http://schemas.microsoft.com/office/drawing/2016/5/14/chartex" xmlns:mc="http://schemas.openxmlformats.org/markup-compatibility/2006" xmlns:aink="http://schemas.microsoft.com/office/drawing/2016/ink" xmlns:am3d="http://schemas.microsoft.com/office/drawing/2017/model3d" xmlns:o="urn:schemas-microsoft-com:office:office" xmlns:r="http://schemas.openxmlformats.org/officeDocument/2006/relationships" xmlns:m="http://schemas.openxmlformats.org/officeDocument/2006/math" xmlns:v="urn:schemas-microsoft-com:vml" xmlns:wp14="http://schemas.microsoft.com/office/word/2010/wordprocessingDrawing" xmlns:wp="http://schemas.openxmlformats.org/drawingml/2006/wordprocessingDrawing" xmlns:w10="urn:schemas-microsoft-com:office:word" xmlns:w="http://schemas.openxmlformats.org/wordprocessingml/2006/main" xmlns:w14="http://schemas.microsoft.com/office/word/2010/wordml" xmlns:w15="http://schemas.microsoft.com/office/word/2012/wordml" xmlns:w16cid="http://schemas.microsoft.com/office/word/2016/wordml/cid" xmlns:w16se="http://schemas.microsoft.com/office/word/2015/wordml/symex" xmlns:wpg="http://schemas.microsoft.com/office/word/2010/wordprocessingGroup" xmlns:wpi="http://schemas.microsoft.com/office/word/2010/wordprocessingInk" xmlns:wne="http://schemas.microsoft.com/office/word/2006/wordml" xmlns:wps="http://schemas.microsoft.com/office/word/2010/wordprocessingShape" mc:Ignorable="w14 w15 w16se w16cid wp14">
+  <w:abstractNum w:abstractNumId="0" w15:restartNumberingAfterBreak="0">
     <w:nsid w:val="353F66F5"/>
     <w:multiLevelType w:val="hybridMultilevel"/>
     <w:tmpl w:val="460EECBC"/>
@@ -567,7 +597,7 @@
 </file>
 
 <file path=word/styles.xml><?xml version="1.0" encoding="utf-8"?>
-<w:styles xmlns:mc="http://schemas.openxmlformats.org/markup-compatibility/2006" xmlns:r="http://schemas.openxmlformats.org/officeDocument/2006/relationships" xmlns:w="http://schemas.openxmlformats.org/wordprocessingml/2006/main" xmlns:w14="http://schemas.microsoft.com/office/word/2010/wordml" xmlns:w15="http://schemas.microsoft.com/office/word/2012/wordml" mc:Ignorable="w14 w15">
+<w:styles xmlns:mc="http://schemas.openxmlformats.org/markup-compatibility/2006" xmlns:r="http://schemas.openxmlformats.org/officeDocument/2006/relationships" xmlns:w="http://schemas.openxmlformats.org/wordprocessingml/2006/main" xmlns:w14="http://schemas.microsoft.com/office/word/2010/wordml" xmlns:w15="http://schemas.microsoft.com/office/word/2012/wordml" xmlns:w16cid="http://schemas.microsoft.com/office/word/2016/wordml/cid" xmlns:w16se="http://schemas.microsoft.com/office/word/2015/wordml/symex" mc:Ignorable="w14 w15 w16se w16cid">
   <w:docDefaults>
     <w:rPrDefault>
       <w:rPr>
@@ -583,7 +613,7 @@
       </w:pPr>
     </w:pPrDefault>
   </w:docDefaults>
-  <w:latentStyles w:defLockedState="0" w:defUIPriority="99" w:defSemiHidden="0" w:defUnhideWhenUsed="0" w:defQFormat="0" w:count="382">
+  <w:latentStyles w:defLockedState="0" w:defUIPriority="99" w:defSemiHidden="0" w:defUnhideWhenUsed="0" w:defQFormat="0" w:count="376">
     <w:lsdException w:name="Normal" w:uiPriority="0" w:qFormat="1"/>
     <w:lsdException w:name="heading 1" w:uiPriority="9" w:qFormat="1"/>
     <w:lsdException w:name="heading 2" w:semiHidden="1" w:uiPriority="9" w:unhideWhenUsed="1" w:qFormat="1"/>
